--- a/杂记/mybatis学习笔记.docx
+++ b/杂记/mybatis学习笔记.docx
@@ -35,11 +35,6 @@
       </w:r>
     </w:p>
     <w:p>
-      <w:pPr>
-        <w:rPr>
-          <w:rFonts w:hint="eastAsia"/>
-        </w:rPr>
-      </w:pPr>
       <w:r>
         <w:t>P</w:t>
       </w:r>
@@ -189,9 +184,6 @@
           <w:numId w:val="1"/>
         </w:numPr>
         <w:ind w:firstLineChars="0"/>
-        <w:rPr>
-          <w:rFonts w:hint="eastAsia"/>
-        </w:rPr>
       </w:pPr>
       <w:r>
         <w:rPr>
@@ -229,11 +221,381 @@
     </w:p>
     <w:p>
       <w:pPr>
-        <w:rPr>
-          <w:rFonts w:hint="eastAsia"/>
-        </w:rPr>
-      </w:pPr>
-    </w:p>
+        <w:pStyle w:val="a3"/>
+        <w:numPr>
+          <w:ilvl w:val="0"/>
+          <w:numId w:val="1"/>
+        </w:numPr>
+        <w:ind w:firstLineChars="0"/>
+      </w:pPr>
+      <w:r>
+        <w:rPr>
+          <w:rFonts w:hint="eastAsia"/>
+        </w:rPr>
+        <w:t>XML映射文件</w:t>
+      </w:r>
+    </w:p>
+    <w:p>
+      <w:pPr>
+        <w:pStyle w:val="a3"/>
+        <w:numPr>
+          <w:ilvl w:val="0"/>
+          <w:numId w:val="1"/>
+        </w:numPr>
+        <w:ind w:firstLineChars="0"/>
+      </w:pPr>
+      <w:r>
+        <w:t>M</w:t>
+      </w:r>
+      <w:r>
+        <w:rPr>
+          <w:rFonts w:hint="eastAsia"/>
+        </w:rPr>
+        <w:t>ybatis的核心配置文件</w:t>
+      </w:r>
+      <w:r>
+        <w:rPr>
+          <w:rFonts w:hint="eastAsia"/>
+        </w:rPr>
+        <w:t>：连接数据库</w:t>
+      </w:r>
+    </w:p>
+    <w:p>
+      <w:pPr>
+        <w:pStyle w:val="a3"/>
+        <w:numPr>
+          <w:ilvl w:val="0"/>
+          <w:numId w:val="1"/>
+        </w:numPr>
+        <w:ind w:firstLineChars="0"/>
+      </w:pPr>
+      <w:r>
+        <w:t>M</w:t>
+      </w:r>
+      <w:r>
+        <w:rPr>
+          <w:rFonts w:hint="eastAsia"/>
+        </w:rPr>
+        <w:t>ybatis的工具类</w:t>
+      </w:r>
+      <w:r>
+        <w:rPr>
+          <w:rFonts w:hint="eastAsia"/>
+        </w:rPr>
+        <w:t>（使用mybatis的第一步）</w:t>
+      </w:r>
+    </w:p>
+    <w:p>
+      <w:pPr>
+        <w:pStyle w:val="a3"/>
+        <w:ind w:left="360" w:firstLineChars="0" w:firstLine="0"/>
+      </w:pPr>
+      <w:r>
+        <w:rPr>
+          <w:noProof/>
+        </w:rPr>
+        <w:drawing>
+          <wp:inline distT="0" distB="0" distL="0" distR="0" wp14:anchorId="6AEA7ADE" wp14:editId="0C48C13D">
+            <wp:extent cx="5274310" cy="1894840"/>
+            <wp:effectExtent l="0" t="0" r="2540" b="0"/>
+            <wp:docPr id="1" name="图片 1"/>
+            <wp:cNvGraphicFramePr>
+              <a:graphicFrameLocks xmlns:a="http://schemas.openxmlformats.org/drawingml/2006/main" noChangeAspect="1"/>
+            </wp:cNvGraphicFramePr>
+            <a:graphic xmlns:a="http://schemas.openxmlformats.org/drawingml/2006/main">
+              <a:graphicData uri="http://schemas.openxmlformats.org/drawingml/2006/picture">
+                <pic:pic xmlns:pic="http://schemas.openxmlformats.org/drawingml/2006/picture">
+                  <pic:nvPicPr>
+                    <pic:cNvPr id="1" name=""/>
+                    <pic:cNvPicPr/>
+                  </pic:nvPicPr>
+                  <pic:blipFill>
+                    <a:blip r:embed="rId5"/>
+                    <a:stretch>
+                      <a:fillRect/>
+                    </a:stretch>
+                  </pic:blipFill>
+                  <pic:spPr>
+                    <a:xfrm>
+                      <a:off x="0" y="0"/>
+                      <a:ext cx="5274310" cy="1894840"/>
+                    </a:xfrm>
+                    <a:prstGeom prst="rect">
+                      <a:avLst/>
+                    </a:prstGeom>
+                  </pic:spPr>
+                </pic:pic>
+              </a:graphicData>
+            </a:graphic>
+          </wp:inline>
+        </w:drawing>
+      </w:r>
+    </w:p>
+    <w:p>
+      <w:pPr>
+        <w:pStyle w:val="a3"/>
+        <w:ind w:left="360" w:firstLineChars="0" w:firstLine="0"/>
+      </w:pPr>
+      <w:r>
+        <w:t>S</w:t>
+      </w:r>
+      <w:r>
+        <w:rPr>
+          <w:rFonts w:hint="eastAsia"/>
+        </w:rPr>
+        <w:t>ql</w:t>
+      </w:r>
+      <w:r>
+        <w:t>SessionFactory</w:t>
+      </w:r>
+      <w:r>
+        <w:rPr>
+          <w:rFonts w:hint="eastAsia"/>
+        </w:rPr>
+        <w:t>会返回一个</w:t>
+      </w:r>
+      <w:r>
+        <w:t>SqlSession</w:t>
+      </w:r>
+      <w:r>
+        <w:rPr>
+          <w:rFonts w:hint="eastAsia"/>
+        </w:rPr>
+        <w:t>对象，Sql</w:t>
+      </w:r>
+      <w:r>
+        <w:t>Session</w:t>
+      </w:r>
+      <w:r>
+        <w:rPr>
+          <w:rFonts w:hint="eastAsia"/>
+        </w:rPr>
+        <w:t>完全包含了面向数据库执行SQL命令的所有方法</w:t>
+      </w:r>
+    </w:p>
+    <w:p/>
+    <w:p/>
+    <w:p>
+      <w:r>
+        <w:t>M</w:t>
+      </w:r>
+      <w:r>
+        <w:rPr>
+          <w:rFonts w:hint="eastAsia"/>
+        </w:rPr>
+        <w:t>y</w:t>
+      </w:r>
+      <w:r>
+        <w:t>batis</w:t>
+      </w:r>
+      <w:r>
+        <w:rPr>
+          <w:rFonts w:hint="eastAsia"/>
+        </w:rPr>
+        <w:t>使用过程：</w:t>
+      </w:r>
+    </w:p>
+    <w:p>
+      <w:r>
+        <w:rPr>
+          <w:rFonts w:hint="eastAsia"/>
+        </w:rPr>
+        <w:t>写配置类</w:t>
+      </w:r>
+      <w:r>
+        <w:t>—</w:t>
+      </w:r>
+      <w:r>
+        <w:rPr>
+          <w:rFonts w:hint="eastAsia"/>
+        </w:rPr>
+        <w:t>》</w:t>
+      </w:r>
+      <w:r>
+        <w:rPr>
+          <w:rFonts w:hint="eastAsia"/>
+        </w:rPr>
+        <w:t>在resource</w:t>
+      </w:r>
+      <w:r>
+        <w:rPr>
+          <w:rFonts w:hint="eastAsia"/>
+        </w:rPr>
+        <w:t>写配置文件--》写实体类</w:t>
+      </w:r>
+      <w:r>
+        <w:t>—</w:t>
+      </w:r>
+      <w:r>
+        <w:rPr>
+          <w:rFonts w:hint="eastAsia"/>
+        </w:rPr>
+        <w:t>》写接口</w:t>
+      </w:r>
+      <w:r>
+        <w:t>—</w:t>
+      </w:r>
+      <w:r>
+        <w:rPr>
+          <w:rFonts w:hint="eastAsia"/>
+        </w:rPr>
+        <w:t>》写Mapper</w:t>
+      </w:r>
+      <w:r>
+        <w:t>—</w:t>
+      </w:r>
+      <w:r>
+        <w:rPr>
+          <w:rFonts w:hint="eastAsia"/>
+        </w:rPr>
+        <w:t>》写Test文件</w:t>
+      </w:r>
+    </w:p>
+    <w:p/>
+    <w:p/>
+    <w:p>
+      <w:r>
+        <w:t>S</w:t>
+      </w:r>
+      <w:r>
+        <w:rPr>
+          <w:rFonts w:hint="eastAsia"/>
+        </w:rPr>
+        <w:t>pring整合mybatis</w:t>
+      </w:r>
+      <w:r>
+        <w:t>:</w:t>
+      </w:r>
+    </w:p>
+    <w:p>
+      <w:r>
+        <w:rPr>
+          <w:rFonts w:hint="eastAsia"/>
+        </w:rPr>
+        <w:t>在i</w:t>
+      </w:r>
+      <w:r>
+        <w:t>nterface</w:t>
+      </w:r>
+      <w:r>
+        <w:rPr>
+          <w:rFonts w:hint="eastAsia"/>
+        </w:rPr>
+        <w:t>上写入@Mapper，</w:t>
+      </w:r>
+    </w:p>
+    <w:p>
+      <w:r>
+        <w:rPr>
+          <w:rFonts w:hint="eastAsia"/>
+        </w:rPr>
+        <w:t>步骤：</w:t>
+      </w:r>
+    </w:p>
+    <w:p>
+      <w:pPr>
+        <w:pStyle w:val="a3"/>
+        <w:numPr>
+          <w:ilvl w:val="0"/>
+          <w:numId w:val="2"/>
+        </w:numPr>
+        <w:ind w:firstLineChars="0"/>
+      </w:pPr>
+      <w:r>
+        <w:rPr>
+          <w:rFonts w:hint="eastAsia"/>
+        </w:rPr>
+        <w:t>导入依赖</w:t>
+      </w:r>
+    </w:p>
+    <w:p>
+      <w:pPr>
+        <w:pStyle w:val="a3"/>
+        <w:numPr>
+          <w:ilvl w:val="0"/>
+          <w:numId w:val="2"/>
+        </w:numPr>
+        <w:ind w:firstLineChars="0"/>
+      </w:pPr>
+      <w:r>
+        <w:rPr>
+          <w:rFonts w:hint="eastAsia"/>
+        </w:rPr>
+        <w:t>配置数据库信息</w:t>
+      </w:r>
+    </w:p>
+    <w:p>
+      <w:pPr>
+        <w:pStyle w:val="a3"/>
+        <w:numPr>
+          <w:ilvl w:val="0"/>
+          <w:numId w:val="2"/>
+        </w:numPr>
+        <w:ind w:firstLineChars="0"/>
+      </w:pPr>
+      <w:r>
+        <w:rPr>
+          <w:rFonts w:hint="eastAsia"/>
+        </w:rPr>
+        <w:t>写实体类</w:t>
+      </w:r>
+    </w:p>
+    <w:p>
+      <w:pPr>
+        <w:pStyle w:val="a3"/>
+        <w:numPr>
+          <w:ilvl w:val="0"/>
+          <w:numId w:val="2"/>
+        </w:numPr>
+        <w:ind w:firstLineChars="0"/>
+      </w:pPr>
+      <w:r>
+        <w:rPr>
+          <w:rFonts w:hint="eastAsia"/>
+        </w:rPr>
+        <w:lastRenderedPageBreak/>
+        <w:t>写Mapper</w:t>
+      </w:r>
+    </w:p>
+    <w:p>
+      <w:pPr>
+        <w:pStyle w:val="a3"/>
+        <w:numPr>
+          <w:ilvl w:val="0"/>
+          <w:numId w:val="2"/>
+        </w:numPr>
+        <w:ind w:firstLineChars="0"/>
+      </w:pPr>
+      <w:r>
+        <w:rPr>
+          <w:rFonts w:hint="eastAsia"/>
+        </w:rPr>
+        <w:t>写XML配置文件</w:t>
+      </w:r>
+    </w:p>
+    <w:p>
+      <w:pPr>
+        <w:pStyle w:val="a3"/>
+        <w:numPr>
+          <w:ilvl w:val="0"/>
+          <w:numId w:val="2"/>
+        </w:numPr>
+        <w:ind w:firstLineChars="0"/>
+      </w:pPr>
+      <w:r>
+        <w:rPr>
+          <w:rFonts w:hint="eastAsia"/>
+        </w:rPr>
+        <w:t>配置mybatis信息</w:t>
+      </w:r>
+    </w:p>
+    <w:p>
+      <w:pPr>
+        <w:pStyle w:val="a3"/>
+        <w:ind w:left="360" w:firstLineChars="0" w:firstLine="0"/>
+      </w:pPr>
+    </w:p>
+    <w:p/>
     <w:sectPr>
       <w:pgSz w:w="11906" w:h="16838"/>
       <w:pgMar w:top="1440" w:right="1800" w:bottom="1440" w:left="1800" w:header="851" w:footer="992" w:gutter="0"/>
@@ -247,6 +609,95 @@
 <file path=word/numbering.xml><?xml version="1.0" encoding="utf-8"?>
 <w:numbering xmlns:wpc="http://schemas.microsoft.com/office/word/2010/wordprocessingCanvas" xmlns:cx="http://schemas.microsoft.com/office/drawing/2014/chartex" xmlns:cx1="http://schemas.microsoft.com/office/drawing/2015/9/8/chartex" xmlns:cx2="http://schemas.microsoft.com/office/drawing/2015/10/21/chartex" xmlns:cx3="http://schemas.microsoft.com/office/drawing/2016/5/9/chartex" xmlns:cx4="http://schemas.microsoft.com/office/drawing/2016/5/10/chartex" xmlns:cx5="http://schemas.microsoft.com/office/drawing/2016/5/11/chartex" xmlns:cx6="http://schemas.microsoft.com/office/drawing/2016/5/12/chartex" xmlns:cx7="http://schemas.microsoft.com/office/drawing/2016/5/13/chartex" xmlns:cx8="http://schemas.microsoft.com/office/drawing/2016/5/14/chartex" xmlns:mc="http://schemas.openxmlformats.org/markup-compatibility/2006" xmlns:aink="http://schemas.microsoft.com/office/drawing/2016/ink" xmlns:am3d="http://schemas.microsoft.com/office/drawing/2017/model3d" xmlns:o="urn:schemas-microsoft-com:office:office" xmlns:r="http://schemas.openxmlformats.org/officeDocument/2006/relationships" xmlns:m="http://schemas.openxmlformats.org/officeDocument/2006/math" xmlns:v="urn:schemas-microsoft-com:vml" xmlns:wp14="http://schemas.microsoft.com/office/word/2010/wordprocessingDrawing" xmlns:wp="http://schemas.openxmlformats.org/drawingml/2006/wordprocessingDrawing" xmlns:w10="urn:schemas-microsoft-com:office:word" xmlns:w="http://schemas.openxmlformats.org/wordprocessingml/2006/main" xmlns:w14="http://schemas.microsoft.com/office/word/2010/wordml" xmlns:w15="http://schemas.microsoft.com/office/word/2012/wordml" xmlns:w16cex="http://schemas.microsoft.com/office/word/2018/wordml/cex" xmlns:w16cid="http://schemas.microsoft.com/office/word/2016/wordml/cid" xmlns:w16="http://schemas.microsoft.com/office/word/2018/wordml" xmlns:w16se="http://schemas.microsoft.com/office/word/2015/wordml/symex" xmlns:wpg="http://schemas.microsoft.com/office/word/2010/wordprocessingGroup" xmlns:wpi="http://schemas.microsoft.com/office/word/2010/wordprocessingInk" xmlns:wne="http://schemas.microsoft.com/office/word/2006/wordml" xmlns:wps="http://schemas.microsoft.com/office/word/2010/wordprocessingShape" mc:Ignorable="w14 w15 w16se w16cid w16 w16cex wp14">
   <w:abstractNum w:abstractNumId="0" w15:restartNumberingAfterBreak="0">
+    <w:nsid w:val="04084A9A"/>
+    <w:multiLevelType w:val="hybridMultilevel"/>
+    <w:tmpl w:val="AEDCB858"/>
+    <w:lvl w:ilvl="0" w:tplc="8C5AD352">
+      <w:start w:val="1"/>
+      <w:numFmt w:val="decimal"/>
+      <w:lvlText w:val="%1."/>
+      <w:lvlJc w:val="left"/>
+      <w:pPr>
+        <w:ind w:left="360" w:hanging="360"/>
+      </w:pPr>
+      <w:rPr>
+        <w:rFonts w:hint="default"/>
+      </w:rPr>
+    </w:lvl>
+    <w:lvl w:ilvl="1" w:tplc="04090019" w:tentative="1">
+      <w:start w:val="1"/>
+      <w:numFmt w:val="lowerLetter"/>
+      <w:lvlText w:val="%2)"/>
+      <w:lvlJc w:val="left"/>
+      <w:pPr>
+        <w:ind w:left="840" w:hanging="420"/>
+      </w:pPr>
+    </w:lvl>
+    <w:lvl w:ilvl="2" w:tplc="0409001B" w:tentative="1">
+      <w:start w:val="1"/>
+      <w:numFmt w:val="lowerRoman"/>
+      <w:lvlText w:val="%3."/>
+      <w:lvlJc w:val="right"/>
+      <w:pPr>
+        <w:ind w:left="1260" w:hanging="420"/>
+      </w:pPr>
+    </w:lvl>
+    <w:lvl w:ilvl="3" w:tplc="0409000F" w:tentative="1">
+      <w:start w:val="1"/>
+      <w:numFmt w:val="decimal"/>
+      <w:lvlText w:val="%4."/>
+      <w:lvlJc w:val="left"/>
+      <w:pPr>
+        <w:ind w:left="1680" w:hanging="420"/>
+      </w:pPr>
+    </w:lvl>
+    <w:lvl w:ilvl="4" w:tplc="04090019" w:tentative="1">
+      <w:start w:val="1"/>
+      <w:numFmt w:val="lowerLetter"/>
+      <w:lvlText w:val="%5)"/>
+      <w:lvlJc w:val="left"/>
+      <w:pPr>
+        <w:ind w:left="2100" w:hanging="420"/>
+      </w:pPr>
+    </w:lvl>
+    <w:lvl w:ilvl="5" w:tplc="0409001B" w:tentative="1">
+      <w:start w:val="1"/>
+      <w:numFmt w:val="lowerRoman"/>
+      <w:lvlText w:val="%6."/>
+      <w:lvlJc w:val="right"/>
+      <w:pPr>
+        <w:ind w:left="2520" w:hanging="420"/>
+      </w:pPr>
+    </w:lvl>
+    <w:lvl w:ilvl="6" w:tplc="0409000F" w:tentative="1">
+      <w:start w:val="1"/>
+      <w:numFmt w:val="decimal"/>
+      <w:lvlText w:val="%7."/>
+      <w:lvlJc w:val="left"/>
+      <w:pPr>
+        <w:ind w:left="2940" w:hanging="420"/>
+      </w:pPr>
+    </w:lvl>
+    <w:lvl w:ilvl="7" w:tplc="04090019" w:tentative="1">
+      <w:start w:val="1"/>
+      <w:numFmt w:val="lowerLetter"/>
+      <w:lvlText w:val="%8)"/>
+      <w:lvlJc w:val="left"/>
+      <w:pPr>
+        <w:ind w:left="3360" w:hanging="420"/>
+      </w:pPr>
+    </w:lvl>
+    <w:lvl w:ilvl="8" w:tplc="0409001B" w:tentative="1">
+      <w:start w:val="1"/>
+      <w:numFmt w:val="lowerRoman"/>
+      <w:lvlText w:val="%9."/>
+      <w:lvlJc w:val="right"/>
+      <w:pPr>
+        <w:ind w:left="3780" w:hanging="420"/>
+      </w:pPr>
+    </w:lvl>
+  </w:abstractNum>
+  <w:abstractNum w:abstractNumId="1" w15:restartNumberingAfterBreak="0">
     <w:nsid w:val="61E25A5C"/>
     <w:multiLevelType w:val="hybridMultilevel"/>
     <w:tmpl w:val="7936881C"/>
@@ -336,6 +787,9 @@
     </w:lvl>
   </w:abstractNum>
   <w:num w:numId="1">
+    <w:abstractNumId w:val="1"/>
+  </w:num>
+  <w:num w:numId="2">
     <w:abstractNumId w:val="0"/>
   </w:num>
 </w:numbering>
@@ -461,6 +915,7 @@
     <w:lsdException w:name="HTML Sample" w:semiHidden="1" w:unhideWhenUsed="1"/>
     <w:lsdException w:name="HTML Typewriter" w:semiHidden="1" w:unhideWhenUsed="1"/>
     <w:lsdException w:name="HTML Variable" w:semiHidden="1" w:unhideWhenUsed="1"/>
+    <w:lsdException w:name="Normal Table" w:semiHidden="1" w:unhideWhenUsed="1"/>
     <w:lsdException w:name="annotation subject" w:semiHidden="1" w:unhideWhenUsed="1"/>
     <w:lsdException w:name="No List" w:semiHidden="1" w:unhideWhenUsed="1"/>
     <w:lsdException w:name="Outline List 1" w:semiHidden="1" w:unhideWhenUsed="1"/>
@@ -507,8 +962,10 @@
     <w:lsdException w:name="Table Subtle 2" w:semiHidden="1" w:unhideWhenUsed="1"/>
     <w:lsdException w:name="Table Web 1" w:semiHidden="1" w:unhideWhenUsed="1"/>
     <w:lsdException w:name="Table Web 2" w:semiHidden="1" w:unhideWhenUsed="1"/>
+    <w:lsdException w:name="Table Web 3" w:semiHidden="1" w:unhideWhenUsed="1"/>
     <w:lsdException w:name="Balloon Text" w:semiHidden="1" w:unhideWhenUsed="1"/>
     <w:lsdException w:name="Table Grid" w:uiPriority="39"/>
+    <w:lsdException w:name="Table Theme" w:semiHidden="1" w:unhideWhenUsed="1"/>
     <w:lsdException w:name="Placeholder Text" w:semiHidden="1"/>
     <w:lsdException w:name="No Spacing" w:uiPriority="1" w:qFormat="1"/>
     <w:lsdException w:name="Light Shading" w:uiPriority="60"/>
